--- a/Línea base/SVL/LB2/SVL_DDER.docx
+++ b/Línea base/SVL/LB2/SVL_DDER.docx
@@ -41,7 +41,7 @@
         </w:rPr>
         <w:drawing>
           <wp:inline distB="114300" distT="114300" distL="114300" distR="114300">
-            <wp:extent cx="8863200" cy="5308600"/>
+            <wp:extent cx="8863200" cy="5270500"/>
             <wp:effectExtent b="0" l="0" r="0" t="0"/>
             <wp:docPr id="1" name="image1.jpg"/>
             <a:graphic>
@@ -61,7 +61,7 @@
                   <pic:spPr>
                     <a:xfrm>
                       <a:off x="0" y="0"/>
-                      <a:ext cx="8863200" cy="5308600"/>
+                      <a:ext cx="8863200" cy="5270500"/>
                     </a:xfrm>
                     <a:prstGeom prst="rect"/>
                     <a:ln/>
